--- a/Compiler/bin/docs/doc-3.docx
+++ b/Compiler/bin/docs/doc-3.docx
@@ -32,8 +32,6 @@
           <w:szCs w:val="28"/>
         </w:rPr>
       </w:pPr>
-      <w:bookmarkStart w:id="0" w:name="_GoBack"/>
-      <w:bookmarkEnd w:id="0"/>
       <w:r>
         <w:rPr>
           <w:rFonts w:cstheme="minorHAnsi"/>
@@ -180,31 +178,7 @@
           <w:sz w:val="28"/>
           <w:szCs w:val="28"/>
         </w:rPr>
-        <w:t xml:space="preserve">Division </w:t>
-      </w:r>
-      <w:r>
-        <w:rPr>
-          <w:rFonts w:cstheme="minorHAnsi"/>
-          <w:sz w:val="28"/>
-          <w:szCs w:val="28"/>
-        </w:rPr>
-        <w:t>is translated as follows: x</w:t>
-      </w:r>
-      <w:r>
-        <w:rPr>
-          <w:rFonts w:cstheme="minorHAnsi"/>
-          <w:sz w:val="28"/>
-          <w:szCs w:val="28"/>
-        </w:rPr>
-        <w:t>/</w:t>
-      </w:r>
-      <w:r>
-        <w:rPr>
-          <w:rFonts w:cstheme="minorHAnsi"/>
-          <w:sz w:val="28"/>
-          <w:szCs w:val="28"/>
-        </w:rPr>
-        <w:t xml:space="preserve">y =&gt; </w:t>
+        <w:t xml:space="preserve">Division is translated as follows: x/y =&gt; </w:t>
       </w:r>
       <w:proofErr w:type="spellStart"/>
       <w:r>
@@ -213,15 +187,7 @@
           <w:sz w:val="28"/>
           <w:szCs w:val="28"/>
         </w:rPr>
-        <w:t>x.</w:t>
-      </w:r>
-      <w:r>
-        <w:rPr>
-          <w:rFonts w:cstheme="minorHAnsi"/>
-          <w:sz w:val="28"/>
-          <w:szCs w:val="28"/>
-        </w:rPr>
-        <w:t>div</w:t>
+        <w:t>x.div</w:t>
       </w:r>
       <w:proofErr w:type="spellEnd"/>
       <w:r>
@@ -256,15 +222,7 @@
           <w:sz w:val="28"/>
           <w:szCs w:val="28"/>
         </w:rPr>
-        <w:t xml:space="preserve">Modulo </w:t>
-      </w:r>
-      <w:r>
-        <w:rPr>
-          <w:rFonts w:cstheme="minorHAnsi"/>
-          <w:sz w:val="28"/>
-          <w:szCs w:val="28"/>
-        </w:rPr>
-        <w:t xml:space="preserve">is translated as follows: </w:t>
+        <w:t xml:space="preserve">Modulo is translated as follows: </w:t>
       </w:r>
       <w:proofErr w:type="spellStart"/>
       <w:r>
@@ -273,23 +231,7 @@
           <w:sz w:val="28"/>
           <w:szCs w:val="28"/>
         </w:rPr>
-        <w:t>x</w:t>
-      </w:r>
-      <w:r>
-        <w:rPr>
-          <w:rFonts w:cstheme="minorHAnsi"/>
-          <w:sz w:val="28"/>
-          <w:szCs w:val="28"/>
-        </w:rPr>
-        <w:t>%</w:t>
-      </w:r>
-      <w:r>
-        <w:rPr>
-          <w:rFonts w:cstheme="minorHAnsi"/>
-          <w:sz w:val="28"/>
-          <w:szCs w:val="28"/>
-        </w:rPr>
-        <w:t>y</w:t>
+        <w:t>x%y</w:t>
       </w:r>
       <w:proofErr w:type="spellEnd"/>
       <w:r>
@@ -298,23 +240,7 @@
           <w:sz w:val="28"/>
           <w:szCs w:val="28"/>
         </w:rPr>
-        <w:t xml:space="preserve"> =&gt; x.</w:t>
-      </w:r>
-      <w:r>
-        <w:rPr>
-          <w:rFonts w:cstheme="minorHAnsi"/>
-          <w:sz w:val="28"/>
-          <w:szCs w:val="28"/>
-        </w:rPr>
-        <w:t>mod</w:t>
-      </w:r>
-      <w:r>
-        <w:rPr>
-          <w:rFonts w:cstheme="minorHAnsi"/>
-          <w:sz w:val="28"/>
-          <w:szCs w:val="28"/>
-        </w:rPr>
-        <w:t>[y]</w:t>
+        <w:t xml:space="preserve"> =&gt; x.mod[y]</w:t>
       </w:r>
     </w:p>
     <w:p>
@@ -340,15 +266,7 @@
           <w:sz w:val="28"/>
           <w:szCs w:val="28"/>
         </w:rPr>
-        <w:t xml:space="preserve">Addition </w:t>
-      </w:r>
-      <w:r>
-        <w:rPr>
-          <w:rFonts w:cstheme="minorHAnsi"/>
-          <w:sz w:val="28"/>
-          <w:szCs w:val="28"/>
-        </w:rPr>
-        <w:t xml:space="preserve">is translated as follows: </w:t>
+        <w:t xml:space="preserve">Addition is translated as follows: </w:t>
       </w:r>
       <w:proofErr w:type="spellStart"/>
       <w:r>
@@ -357,23 +275,7 @@
           <w:sz w:val="28"/>
           <w:szCs w:val="28"/>
         </w:rPr>
-        <w:t>x</w:t>
-      </w:r>
-      <w:r>
-        <w:rPr>
-          <w:rFonts w:cstheme="minorHAnsi"/>
-          <w:sz w:val="28"/>
-          <w:szCs w:val="28"/>
-        </w:rPr>
-        <w:t>+</w:t>
-      </w:r>
-      <w:r>
-        <w:rPr>
-          <w:rFonts w:cstheme="minorHAnsi"/>
-          <w:sz w:val="28"/>
-          <w:szCs w:val="28"/>
-        </w:rPr>
-        <w:t>y</w:t>
+        <w:t>x+y</w:t>
       </w:r>
       <w:proofErr w:type="spellEnd"/>
       <w:r>
@@ -391,15 +293,7 @@
           <w:sz w:val="28"/>
           <w:szCs w:val="28"/>
         </w:rPr>
-        <w:t>x.</w:t>
-      </w:r>
-      <w:r>
-        <w:rPr>
-          <w:rFonts w:cstheme="minorHAnsi"/>
-          <w:sz w:val="28"/>
-          <w:szCs w:val="28"/>
-        </w:rPr>
-        <w:t>add</w:t>
+        <w:t>x.add</w:t>
       </w:r>
       <w:proofErr w:type="spellEnd"/>
       <w:r>
@@ -434,31 +328,7 @@
           <w:sz w:val="28"/>
           <w:szCs w:val="28"/>
         </w:rPr>
-        <w:t xml:space="preserve">Subtraction </w:t>
-      </w:r>
-      <w:r>
-        <w:rPr>
-          <w:rFonts w:cstheme="minorHAnsi"/>
-          <w:sz w:val="28"/>
-          <w:szCs w:val="28"/>
-        </w:rPr>
-        <w:t>is translated as follows: x</w:t>
-      </w:r>
-      <w:r>
-        <w:rPr>
-          <w:rFonts w:cstheme="minorHAnsi"/>
-          <w:sz w:val="28"/>
-          <w:szCs w:val="28"/>
-        </w:rPr>
-        <w:t>-</w:t>
-      </w:r>
-      <w:r>
-        <w:rPr>
-          <w:rFonts w:cstheme="minorHAnsi"/>
-          <w:sz w:val="28"/>
-          <w:szCs w:val="28"/>
-        </w:rPr>
-        <w:t xml:space="preserve">y =&gt; </w:t>
+        <w:t xml:space="preserve">Subtraction is translated as follows: x-y =&gt; </w:t>
       </w:r>
       <w:proofErr w:type="spellStart"/>
       <w:r>
@@ -467,15 +337,7 @@
           <w:sz w:val="28"/>
           <w:szCs w:val="28"/>
         </w:rPr>
-        <w:t>x.</w:t>
-      </w:r>
-      <w:r>
-        <w:rPr>
-          <w:rFonts w:cstheme="minorHAnsi"/>
-          <w:sz w:val="28"/>
-          <w:szCs w:val="28"/>
-        </w:rPr>
-        <w:t>sub</w:t>
+        <w:t>x.sub</w:t>
       </w:r>
       <w:proofErr w:type="spellEnd"/>
       <w:r>
@@ -536,15 +398,7 @@
           <w:sz w:val="28"/>
           <w:szCs w:val="28"/>
         </w:rPr>
-        <w:t xml:space="preserve">Negation </w:t>
-      </w:r>
-      <w:r>
-        <w:rPr>
-          <w:rFonts w:cstheme="minorHAnsi"/>
-          <w:sz w:val="28"/>
-          <w:szCs w:val="28"/>
-        </w:rPr>
-        <w:t>is translated as follows</w:t>
+        <w:t>Negation is translated as follows</w:t>
       </w:r>
       <w:proofErr w:type="gramStart"/>
       <w:r>
@@ -553,23 +407,7 @@
           <w:sz w:val="28"/>
           <w:szCs w:val="28"/>
         </w:rPr>
-        <w:t xml:space="preserve">: </w:t>
-      </w:r>
-      <w:r>
-        <w:rPr>
-          <w:rFonts w:cstheme="minorHAnsi"/>
-          <w:sz w:val="28"/>
-          <w:szCs w:val="28"/>
-        </w:rPr>
-        <w:t>!</w:t>
-      </w:r>
-      <w:r>
-        <w:rPr>
-          <w:rFonts w:cstheme="minorHAnsi"/>
-          <w:sz w:val="28"/>
-          <w:szCs w:val="28"/>
-        </w:rPr>
-        <w:t>x</w:t>
+        <w:t>: !x</w:t>
       </w:r>
       <w:proofErr w:type="gramEnd"/>
       <w:r>
@@ -604,47 +442,23 @@
           <w:sz w:val="28"/>
           <w:szCs w:val="28"/>
         </w:rPr>
-        <w:t xml:space="preserve">Conjunction </w:t>
-      </w:r>
-      <w:r>
-        <w:rPr>
-          <w:rFonts w:cstheme="minorHAnsi"/>
-          <w:sz w:val="28"/>
-          <w:szCs w:val="28"/>
-        </w:rPr>
-        <w:t>is translated as follows: x</w:t>
-      </w:r>
-      <w:r>
-        <w:rPr>
-          <w:rFonts w:cstheme="minorHAnsi"/>
-          <w:sz w:val="28"/>
-          <w:szCs w:val="28"/>
-        </w:rPr>
-        <w:t>&amp;&amp;y</w:t>
-      </w:r>
-      <w:r>
-        <w:rPr>
-          <w:rFonts w:cstheme="minorHAnsi"/>
-          <w:sz w:val="28"/>
-          <w:szCs w:val="28"/>
-        </w:rPr>
-        <w:t xml:space="preserve"> =&gt; x</w:t>
-      </w:r>
-      <w:r>
-        <w:rPr>
-          <w:rFonts w:cstheme="minorHAnsi"/>
-          <w:sz w:val="28"/>
-          <w:szCs w:val="28"/>
-        </w:rPr>
-        <w:t xml:space="preserve"> </w:t>
-      </w:r>
-      <w:r>
-        <w:rPr>
-          <w:rFonts w:cstheme="minorHAnsi"/>
-          <w:sz w:val="28"/>
-          <w:szCs w:val="28"/>
-        </w:rPr>
-        <w:t>y</w:t>
+        <w:t>Conjunction is translated as follows: x&amp;&amp;y =&gt; x</w:t>
+      </w:r>
+      <w:r>
+        <w:rPr>
+          <w:rFonts w:cstheme="minorHAnsi"/>
+          <w:sz w:val="28"/>
+          <w:szCs w:val="28"/>
+        </w:rPr>
+        <w:t xml:space="preserve"> and</w:t>
+      </w:r>
+      <w:r>
+        <w:rPr>
+          <w:rFonts w:cstheme="minorHAnsi"/>
+          <w:sz w:val="28"/>
+          <w:szCs w:val="28"/>
+        </w:rPr>
+        <w:t xml:space="preserve"> y</w:t>
       </w:r>
     </w:p>
     <w:p>
@@ -678,31 +492,23 @@
           <w:sz w:val="28"/>
           <w:szCs w:val="28"/>
         </w:rPr>
-        <w:t>Dis</w:t>
-      </w:r>
-      <w:r>
-        <w:rPr>
-          <w:rFonts w:cstheme="minorHAnsi"/>
-          <w:sz w:val="28"/>
-          <w:szCs w:val="28"/>
-        </w:rPr>
-        <w:t>junction is translated as follows: x</w:t>
-      </w:r>
-      <w:r>
-        <w:rPr>
-          <w:rFonts w:cstheme="minorHAnsi"/>
-          <w:sz w:val="28"/>
-          <w:szCs w:val="28"/>
-        </w:rPr>
-        <w:t>||y</w:t>
-      </w:r>
-      <w:r>
-        <w:rPr>
-          <w:rFonts w:cstheme="minorHAnsi"/>
-          <w:sz w:val="28"/>
-          <w:szCs w:val="28"/>
-        </w:rPr>
-        <w:t xml:space="preserve"> =&gt; x y</w:t>
+        <w:t>Disjunction is translated as follows: x||y =&gt; x</w:t>
+      </w:r>
+      <w:r>
+        <w:rPr>
+          <w:rFonts w:cstheme="minorHAnsi"/>
+          <w:sz w:val="28"/>
+          <w:szCs w:val="28"/>
+        </w:rPr>
+        <w:t xml:space="preserve"> or</w:t>
+      </w:r>
+      <w:r>
+        <w:rPr>
+          <w:rFonts w:cstheme="minorHAnsi"/>
+          <w:sz w:val="28"/>
+          <w:szCs w:val="28"/>
+        </w:rPr>
+        <w:t xml:space="preserve"> y</w:t>
       </w:r>
     </w:p>
     <w:p>
@@ -736,31 +542,23 @@
           <w:sz w:val="28"/>
           <w:szCs w:val="28"/>
         </w:rPr>
-        <w:t xml:space="preserve">Implication </w:t>
-      </w:r>
-      <w:r>
-        <w:rPr>
-          <w:rFonts w:cstheme="minorHAnsi"/>
-          <w:sz w:val="28"/>
-          <w:szCs w:val="28"/>
-        </w:rPr>
-        <w:t>is translated as follows: x</w:t>
-      </w:r>
-      <w:r>
-        <w:rPr>
-          <w:rFonts w:cstheme="minorHAnsi"/>
-          <w:sz w:val="28"/>
-          <w:szCs w:val="28"/>
-        </w:rPr>
-        <w:t>=&gt;y</w:t>
-      </w:r>
-      <w:r>
-        <w:rPr>
-          <w:rFonts w:cstheme="minorHAnsi"/>
-          <w:sz w:val="28"/>
-          <w:szCs w:val="28"/>
-        </w:rPr>
-        <w:t xml:space="preserve"> =&gt; x y</w:t>
+        <w:t xml:space="preserve">Implication is translated as follows: x=&gt;y =&gt; x </w:t>
+      </w:r>
+      <w:r>
+        <w:rPr>
+          <w:rFonts w:cstheme="minorHAnsi"/>
+          <w:sz w:val="28"/>
+          <w:szCs w:val="28"/>
+        </w:rPr>
+        <w:t xml:space="preserve">=&gt; </w:t>
+      </w:r>
+      <w:r>
+        <w:rPr>
+          <w:rFonts w:cstheme="minorHAnsi"/>
+          <w:sz w:val="28"/>
+          <w:szCs w:val="28"/>
+        </w:rPr>
+        <w:t>y</w:t>
       </w:r>
     </w:p>
     <w:p>
@@ -794,31 +592,212 @@
           <w:sz w:val="28"/>
           <w:szCs w:val="28"/>
         </w:rPr>
-        <w:t xml:space="preserve">Equivalence </w:t>
-      </w:r>
-      <w:r>
-        <w:rPr>
-          <w:rFonts w:cstheme="minorHAnsi"/>
-          <w:sz w:val="28"/>
-          <w:szCs w:val="28"/>
-        </w:rPr>
-        <w:t>is translated as follows: x</w:t>
-      </w:r>
-      <w:r>
-        <w:rPr>
-          <w:rFonts w:cstheme="minorHAnsi"/>
-          <w:sz w:val="28"/>
-          <w:szCs w:val="28"/>
-        </w:rPr>
-        <w:t xml:space="preserve"> &lt;=&gt;</w:t>
-      </w:r>
-      <w:r>
-        <w:rPr>
-          <w:rFonts w:cstheme="minorHAnsi"/>
-          <w:sz w:val="28"/>
-          <w:szCs w:val="28"/>
-        </w:rPr>
-        <w:t>y =&gt; x y</w:t>
+        <w:t xml:space="preserve">Equivalence is translated as follows: x &lt;=&gt;y =&gt; x </w:t>
+      </w:r>
+      <w:r>
+        <w:rPr>
+          <w:rFonts w:cstheme="minorHAnsi"/>
+          <w:sz w:val="28"/>
+          <w:szCs w:val="28"/>
+        </w:rPr>
+        <w:t xml:space="preserve">= </w:t>
+      </w:r>
+      <w:r>
+        <w:rPr>
+          <w:rFonts w:cstheme="minorHAnsi"/>
+          <w:sz w:val="28"/>
+          <w:szCs w:val="28"/>
+        </w:rPr>
+        <w:t>y</w:t>
+      </w:r>
+    </w:p>
+    <w:p>
+      <w:pPr>
+        <w:autoSpaceDE w:val="0"/>
+        <w:autoSpaceDN w:val="0"/>
+        <w:adjustRightInd w:val="0"/>
+        <w:spacing w:after="0" w:line="240" w:lineRule="auto"/>
+        <w:rPr>
+          <w:rFonts w:cstheme="minorHAnsi"/>
+          <w:sz w:val="28"/>
+          <w:szCs w:val="28"/>
+        </w:rPr>
+      </w:pPr>
+    </w:p>
+    <w:p>
+      <w:pPr>
+        <w:autoSpaceDE w:val="0"/>
+        <w:autoSpaceDN w:val="0"/>
+        <w:adjustRightInd w:val="0"/>
+        <w:spacing w:after="0" w:line="240" w:lineRule="auto"/>
+        <w:rPr>
+          <w:rFonts w:cstheme="minorHAnsi"/>
+          <w:sz w:val="28"/>
+          <w:szCs w:val="28"/>
+        </w:rPr>
+      </w:pPr>
+      <w:r>
+        <w:rPr>
+          <w:rFonts w:cstheme="minorHAnsi"/>
+          <w:sz w:val="28"/>
+          <w:szCs w:val="28"/>
+        </w:rPr>
+        <w:t>We don’t specifically support assertion commands because we decided that it is not very useful to convert the assertion to Alloy as we need to include every instruction in the language up to the assertion point and translate it to Alloy and this won’t be the same as the assert statement in programming languages such as Java for which the expression is checked during the runtime. However, an assertion can be implemented by creating an if statement where the precondition is true as the following:</w:t>
+      </w:r>
+    </w:p>
+    <w:p>
+      <w:pPr>
+        <w:autoSpaceDE w:val="0"/>
+        <w:autoSpaceDN w:val="0"/>
+        <w:adjustRightInd w:val="0"/>
+        <w:spacing w:after="0" w:line="240" w:lineRule="auto"/>
+        <w:rPr>
+          <w:rFonts w:cstheme="minorHAnsi"/>
+          <w:sz w:val="28"/>
+          <w:szCs w:val="28"/>
+        </w:rPr>
+      </w:pPr>
+      <w:r>
+        <w:rPr>
+          <w:rFonts w:cstheme="minorHAnsi"/>
+          <w:sz w:val="28"/>
+          <w:szCs w:val="28"/>
+        </w:rPr>
+        <w:tab/>
+      </w:r>
+      <w:proofErr w:type="spellStart"/>
+      <w:r>
+        <w:rPr>
+          <w:rFonts w:cstheme="minorHAnsi"/>
+          <w:sz w:val="28"/>
+          <w:szCs w:val="28"/>
+        </w:rPr>
+        <w:t>If_require</w:t>
+      </w:r>
+      <w:proofErr w:type="spellEnd"/>
+      <w:r>
+        <w:rPr>
+          <w:rFonts w:cstheme="minorHAnsi"/>
+          <w:sz w:val="28"/>
+          <w:szCs w:val="28"/>
+        </w:rPr>
+        <w:t>(true)</w:t>
+      </w:r>
+    </w:p>
+    <w:p>
+      <w:pPr>
+        <w:autoSpaceDE w:val="0"/>
+        <w:autoSpaceDN w:val="0"/>
+        <w:adjustRightInd w:val="0"/>
+        <w:spacing w:after="0" w:line="240" w:lineRule="auto"/>
+        <w:rPr>
+          <w:rFonts w:cstheme="minorHAnsi"/>
+          <w:sz w:val="28"/>
+          <w:szCs w:val="28"/>
+        </w:rPr>
+      </w:pPr>
+      <w:r>
+        <w:rPr>
+          <w:rFonts w:cstheme="minorHAnsi"/>
+          <w:sz w:val="28"/>
+          <w:szCs w:val="28"/>
+        </w:rPr>
+        <w:tab/>
+        <w:t>If(true</w:t>
+      </w:r>
+      <w:proofErr w:type="gramStart"/>
+      <w:r>
+        <w:rPr>
+          <w:rFonts w:cstheme="minorHAnsi"/>
+          <w:sz w:val="28"/>
+          <w:szCs w:val="28"/>
+        </w:rPr>
+        <w:t>){</w:t>
+      </w:r>
+      <w:proofErr w:type="gramEnd"/>
+    </w:p>
+    <w:p>
+      <w:pPr>
+        <w:autoSpaceDE w:val="0"/>
+        <w:autoSpaceDN w:val="0"/>
+        <w:adjustRightInd w:val="0"/>
+        <w:spacing w:after="0" w:line="240" w:lineRule="auto"/>
+        <w:rPr>
+          <w:rFonts w:cstheme="minorHAnsi"/>
+          <w:sz w:val="28"/>
+          <w:szCs w:val="28"/>
+        </w:rPr>
+      </w:pPr>
+      <w:r>
+        <w:rPr>
+          <w:rFonts w:cstheme="minorHAnsi"/>
+          <w:sz w:val="28"/>
+          <w:szCs w:val="28"/>
+        </w:rPr>
+        <w:tab/>
+      </w:r>
+      <w:r>
+        <w:rPr>
+          <w:rFonts w:cstheme="minorHAnsi"/>
+          <w:sz w:val="28"/>
+          <w:szCs w:val="28"/>
+        </w:rPr>
+        <w:tab/>
+        <w:t>// body for which an assertion must be made</w:t>
+      </w:r>
+    </w:p>
+    <w:p>
+      <w:pPr>
+        <w:autoSpaceDE w:val="0"/>
+        <w:autoSpaceDN w:val="0"/>
+        <w:adjustRightInd w:val="0"/>
+        <w:spacing w:after="0" w:line="240" w:lineRule="auto"/>
+        <w:ind w:firstLine="720"/>
+        <w:rPr>
+          <w:rFonts w:cstheme="minorHAnsi"/>
+          <w:sz w:val="28"/>
+          <w:szCs w:val="28"/>
+        </w:rPr>
+      </w:pPr>
+      <w:r>
+        <w:rPr>
+          <w:rFonts w:cstheme="minorHAnsi"/>
+          <w:sz w:val="28"/>
+          <w:szCs w:val="28"/>
+        </w:rPr>
+        <w:t>}</w:t>
+      </w:r>
+    </w:p>
+    <w:p>
+      <w:pPr>
+        <w:autoSpaceDE w:val="0"/>
+        <w:autoSpaceDN w:val="0"/>
+        <w:adjustRightInd w:val="0"/>
+        <w:spacing w:after="0" w:line="240" w:lineRule="auto"/>
+        <w:ind w:firstLine="720"/>
+        <w:rPr>
+          <w:rFonts w:cstheme="minorHAnsi"/>
+          <w:sz w:val="28"/>
+          <w:szCs w:val="28"/>
+        </w:rPr>
+      </w:pPr>
+      <w:proofErr w:type="spellStart"/>
+      <w:r>
+        <w:rPr>
+          <w:rFonts w:cstheme="minorHAnsi"/>
+          <w:sz w:val="28"/>
+          <w:szCs w:val="28"/>
+        </w:rPr>
+        <w:t>If_ensure</w:t>
+      </w:r>
+      <w:proofErr w:type="spellEnd"/>
+      <w:r>
+        <w:rPr>
+          <w:rFonts w:cstheme="minorHAnsi"/>
+          <w:sz w:val="28"/>
+          <w:szCs w:val="28"/>
+        </w:rPr>
+        <w:t>(expression) // replacing the assert(expression)</w:t>
       </w:r>
     </w:p>
     <w:sectPr>
@@ -1051,6 +1030,7 @@
     <w:lsdException w:name="HTML Sample" w:semiHidden="1" w:unhideWhenUsed="1"/>
     <w:lsdException w:name="HTML Typewriter" w:semiHidden="1" w:unhideWhenUsed="1"/>
     <w:lsdException w:name="HTML Variable" w:semiHidden="1" w:unhideWhenUsed="1"/>
+    <w:lsdException w:name="Normal Table" w:semiHidden="1" w:unhideWhenUsed="1"/>
     <w:lsdException w:name="annotation subject" w:semiHidden="1" w:unhideWhenUsed="1"/>
     <w:lsdException w:name="No List" w:semiHidden="1" w:unhideWhenUsed="1"/>
     <w:lsdException w:name="Outline List 1" w:semiHidden="1" w:unhideWhenUsed="1"/>
@@ -1097,8 +1077,10 @@
     <w:lsdException w:name="Table Subtle 2" w:semiHidden="1" w:unhideWhenUsed="1"/>
     <w:lsdException w:name="Table Web 1" w:semiHidden="1" w:unhideWhenUsed="1"/>
     <w:lsdException w:name="Table Web 2" w:semiHidden="1" w:unhideWhenUsed="1"/>
+    <w:lsdException w:name="Table Web 3" w:semiHidden="1" w:unhideWhenUsed="1"/>
     <w:lsdException w:name="Balloon Text" w:semiHidden="1" w:unhideWhenUsed="1"/>
     <w:lsdException w:name="Table Grid" w:uiPriority="39"/>
+    <w:lsdException w:name="Table Theme" w:semiHidden="1" w:unhideWhenUsed="1"/>
     <w:lsdException w:name="Placeholder Text" w:semiHidden="1"/>
     <w:lsdException w:name="No Spacing" w:uiPriority="1" w:qFormat="1"/>
     <w:lsdException w:name="Light Shading" w:uiPriority="60"/>
@@ -1327,6 +1309,7 @@
   <w:style w:type="character" w:default="1" w:styleId="DefaultParagraphFont">
     <w:name w:val="Default Paragraph Font"/>
     <w:uiPriority w:val="1"/>
+    <w:semiHidden/>
     <w:unhideWhenUsed/>
   </w:style>
   <w:style w:type="table" w:default="1" w:styleId="TableNormal">
